--- a/NYC buses C5.0 classification with R; more than 20 minute delay.docx
+++ b/NYC buses C5.0 classification with R; more than 20 minute delay.docx
@@ -19,216 +19,16 @@
           <w:szCs w:val="20"/>
           <w:lang w:eastAsia="en-IN"/>
         </w:rPr>
-        <w:t>Categories</w:t>
-      </w:r>
-    </w:p>
-    <w:p>
-      <w:pPr>
-        <w:numPr>
-          <w:ilvl w:val="0"/>
-          <w:numId w:val="1"/>
-        </w:numPr>
-        <w:spacing w:before="100" w:beforeAutospacing="1" w:after="100" w:afterAutospacing="1" w:line="240" w:lineRule="auto"/>
+        <w:t>W</w:t>
+      </w:r>
+      <w:r>
         <w:rPr>
           <w:rFonts w:ascii="Times New Roman" w:eastAsia="Times New Roman" w:hAnsi="Times New Roman" w:cs="Times New Roman"/>
           <w:sz w:val="20"/>
           <w:szCs w:val="20"/>
           <w:lang w:eastAsia="en-IN"/>
         </w:rPr>
-      </w:pPr>
-      <w:hyperlink r:id="rId5" w:tgtFrame="_blank" w:tooltip="Permanent Link toAdvanced Modeling" w:history="1">
-        <w:r>
-          <w:rPr>
-            <w:rFonts w:ascii="Times New Roman" w:eastAsia="Times New Roman" w:hAnsi="Times New Roman" w:cs="Times New Roman"/>
-            <w:color w:val="0000FF"/>
-            <w:sz w:val="20"/>
-            <w:szCs w:val="20"/>
-            <w:u w:val="single"/>
-            <w:lang w:eastAsia="en-IN"/>
-          </w:rPr>
-          <w:t xml:space="preserve">Advanced </w:t>
-        </w:r>
-        <w:proofErr w:type="spellStart"/>
-        <w:r>
-          <w:rPr>
-            <w:rFonts w:ascii="Times New Roman" w:eastAsia="Times New Roman" w:hAnsi="Times New Roman" w:cs="Times New Roman"/>
-            <w:color w:val="0000FF"/>
-            <w:sz w:val="20"/>
-            <w:szCs w:val="20"/>
-            <w:u w:val="single"/>
-            <w:lang w:eastAsia="en-IN"/>
-          </w:rPr>
-          <w:t>Modeling</w:t>
-        </w:r>
-        <w:proofErr w:type="spellEnd"/>
-      </w:hyperlink>
-    </w:p>
-    <w:p>
-      <w:pPr>
-        <w:spacing w:before="100" w:beforeAutospacing="1" w:after="100" w:afterAutospacing="1" w:line="240" w:lineRule="auto"/>
-        <w:rPr>
-          <w:rFonts w:ascii="Times New Roman" w:eastAsia="Times New Roman" w:hAnsi="Times New Roman" w:cs="Times New Roman"/>
-          <w:sz w:val="20"/>
-          <w:szCs w:val="20"/>
-          <w:lang w:eastAsia="en-IN"/>
-        </w:rPr>
-      </w:pPr>
-      <w:r>
-        <w:rPr>
-          <w:rFonts w:ascii="Times New Roman" w:eastAsia="Times New Roman" w:hAnsi="Times New Roman" w:cs="Times New Roman"/>
-          <w:sz w:val="20"/>
-          <w:szCs w:val="20"/>
-          <w:lang w:eastAsia="en-IN"/>
-        </w:rPr>
-        <w:t>Tags</w:t>
-      </w:r>
-    </w:p>
-    <w:p>
-      <w:pPr>
-        <w:numPr>
-          <w:ilvl w:val="0"/>
-          <w:numId w:val="2"/>
-        </w:numPr>
-        <w:spacing w:before="100" w:beforeAutospacing="1" w:after="100" w:afterAutospacing="1" w:line="240" w:lineRule="auto"/>
-        <w:rPr>
-          <w:rFonts w:ascii="Times New Roman" w:eastAsia="Times New Roman" w:hAnsi="Times New Roman" w:cs="Times New Roman"/>
-          <w:sz w:val="20"/>
-          <w:szCs w:val="20"/>
-          <w:lang w:eastAsia="en-IN"/>
-        </w:rPr>
-      </w:pPr>
-      <w:hyperlink r:id="rId6" w:tgtFrame="_blank" w:tooltip="Permanent Link toData Management" w:history="1">
-        <w:r>
-          <w:rPr>
-            <w:rFonts w:ascii="Times New Roman" w:eastAsia="Times New Roman" w:hAnsi="Times New Roman" w:cs="Times New Roman"/>
-            <w:color w:val="0000FF"/>
-            <w:sz w:val="20"/>
-            <w:szCs w:val="20"/>
-            <w:u w:val="single"/>
-            <w:lang w:eastAsia="en-IN"/>
-          </w:rPr>
-          <w:t>Data Management</w:t>
-        </w:r>
-      </w:hyperlink>
-    </w:p>
-    <w:p>
-      <w:pPr>
-        <w:numPr>
-          <w:ilvl w:val="0"/>
-          <w:numId w:val="2"/>
-        </w:numPr>
-        <w:spacing w:before="100" w:beforeAutospacing="1" w:after="100" w:afterAutospacing="1" w:line="240" w:lineRule="auto"/>
-        <w:rPr>
-          <w:rFonts w:ascii="Times New Roman" w:eastAsia="Times New Roman" w:hAnsi="Times New Roman" w:cs="Times New Roman"/>
-          <w:sz w:val="20"/>
-          <w:szCs w:val="20"/>
-          <w:lang w:eastAsia="en-IN"/>
-        </w:rPr>
-      </w:pPr>
-      <w:hyperlink r:id="rId7" w:tgtFrame="_blank" w:tooltip="Permanent Link toData Visualisation" w:history="1">
-        <w:r>
-          <w:rPr>
-            <w:rFonts w:ascii="Times New Roman" w:eastAsia="Times New Roman" w:hAnsi="Times New Roman" w:cs="Times New Roman"/>
-            <w:color w:val="0000FF"/>
-            <w:sz w:val="20"/>
-            <w:szCs w:val="20"/>
-            <w:u w:val="single"/>
-            <w:lang w:eastAsia="en-IN"/>
-          </w:rPr>
-          <w:t>Data Visualisation</w:t>
-        </w:r>
-      </w:hyperlink>
-    </w:p>
-    <w:p>
-      <w:pPr>
-        <w:numPr>
-          <w:ilvl w:val="0"/>
-          <w:numId w:val="2"/>
-        </w:numPr>
-        <w:spacing w:before="100" w:beforeAutospacing="1" w:after="100" w:afterAutospacing="1" w:line="240" w:lineRule="auto"/>
-        <w:rPr>
-          <w:rFonts w:ascii="Times New Roman" w:eastAsia="Times New Roman" w:hAnsi="Times New Roman" w:cs="Times New Roman"/>
-          <w:sz w:val="20"/>
-          <w:szCs w:val="20"/>
-          <w:lang w:eastAsia="en-IN"/>
-        </w:rPr>
-      </w:pPr>
-      <w:hyperlink r:id="rId8" w:tgtFrame="_blank" w:tooltip="Permanent Link toR Programming" w:history="1">
-        <w:r>
-          <w:rPr>
-            <w:rFonts w:ascii="Times New Roman" w:eastAsia="Times New Roman" w:hAnsi="Times New Roman" w:cs="Times New Roman"/>
-            <w:color w:val="0000FF"/>
-            <w:sz w:val="20"/>
-            <w:szCs w:val="20"/>
-            <w:u w:val="single"/>
-            <w:lang w:eastAsia="en-IN"/>
-          </w:rPr>
-          <w:t>R Programming</w:t>
-        </w:r>
-      </w:hyperlink>
-    </w:p>
-    <w:p>
-      <w:pPr>
-        <w:spacing w:before="100" w:beforeAutospacing="1" w:after="100" w:afterAutospacing="1" w:line="240" w:lineRule="auto"/>
-        <w:rPr>
-          <w:rFonts w:ascii="Times New Roman" w:eastAsia="Times New Roman" w:hAnsi="Times New Roman" w:cs="Times New Roman"/>
-          <w:sz w:val="20"/>
-          <w:szCs w:val="20"/>
-          <w:lang w:eastAsia="en-IN"/>
-        </w:rPr>
-      </w:pPr>
-      <w:r>
-        <w:rPr>
-          <w:rFonts w:ascii="Times New Roman" w:eastAsia="Times New Roman" w:hAnsi="Times New Roman" w:cs="Times New Roman"/>
-          <w:sz w:val="20"/>
-          <w:szCs w:val="20"/>
-          <w:lang w:eastAsia="en-IN"/>
-        </w:rPr>
-        <w:t xml:space="preserve">We are continuing on with our </w:t>
-      </w:r>
-      <w:hyperlink r:id="rId9" w:tgtFrame="_blank" w:history="1">
-        <w:r>
-          <w:rPr>
-            <w:rFonts w:ascii="Times New Roman" w:eastAsia="Times New Roman" w:hAnsi="Times New Roman" w:cs="Times New Roman"/>
-            <w:color w:val="0000FF"/>
-            <w:sz w:val="20"/>
-            <w:szCs w:val="20"/>
-            <w:u w:val="single"/>
-            <w:lang w:eastAsia="en-IN"/>
-          </w:rPr>
-          <w:t>NYC bus breakdown problem</w:t>
-        </w:r>
-      </w:hyperlink>
-      <w:r>
-        <w:rPr>
-          <w:rFonts w:ascii="Times New Roman" w:eastAsia="Times New Roman" w:hAnsi="Times New Roman" w:cs="Times New Roman"/>
-          <w:sz w:val="20"/>
-          <w:szCs w:val="20"/>
-          <w:lang w:eastAsia="en-IN"/>
-        </w:rPr>
-        <w:t xml:space="preserve">. When we left off, we had constructed a rule-based Cubist regression model with our </w:t>
-      </w:r>
-      <w:hyperlink r:id="rId10" w:tgtFrame="_blank" w:history="1">
-        <w:r>
-          <w:rPr>
-            <w:rFonts w:ascii="Times New Roman" w:eastAsia="Times New Roman" w:hAnsi="Times New Roman" w:cs="Times New Roman"/>
-            <w:color w:val="0000FF"/>
-            <w:sz w:val="20"/>
-            <w:szCs w:val="20"/>
-            <w:u w:val="single"/>
-            <w:lang w:eastAsia="en-IN"/>
-          </w:rPr>
-          <w:t>expanded pool of predictors</w:t>
-        </w:r>
-      </w:hyperlink>
-      <w:r>
-        <w:rPr>
-          <w:rFonts w:ascii="Times New Roman" w:eastAsia="Times New Roman" w:hAnsi="Times New Roman" w:cs="Times New Roman"/>
-          <w:sz w:val="20"/>
-          <w:szCs w:val="20"/>
-          <w:lang w:eastAsia="en-IN"/>
-        </w:rPr>
-        <w:t>; but we were still only managing to explain 37% of the data's variance with our model. Given how 'dirty' the target variable '</w:t>
+        <w:t>e were still only managing to explain 37% of the data's variance with our model. Given how 'dirty' the target variable '</w:t>
       </w:r>
       <w:proofErr w:type="spellStart"/>
       <w:r>
@@ -2160,647 +1960,647 @@
           <w:szCs w:val="20"/>
           <w:lang w:eastAsia="en-IN"/>
         </w:rPr>
+        <w:t xml:space="preserve">  data = </w:t>
+      </w:r>
+      <w:proofErr w:type="spellStart"/>
+      <w:r>
+        <w:rPr>
+          <w:rFonts w:ascii="Courier New" w:eastAsia="Times New Roman" w:hAnsi="Courier New" w:cs="Courier New"/>
+          <w:sz w:val="20"/>
+          <w:szCs w:val="20"/>
+          <w:lang w:eastAsia="en-IN"/>
+        </w:rPr>
+        <w:t>ii_small</w:t>
+      </w:r>
+      <w:proofErr w:type="spellEnd"/>
+      <w:r>
+        <w:rPr>
+          <w:rFonts w:ascii="Courier New" w:eastAsia="Times New Roman" w:hAnsi="Courier New" w:cs="Courier New"/>
+          <w:sz w:val="20"/>
+          <w:szCs w:val="20"/>
+          <w:lang w:eastAsia="en-IN"/>
+        </w:rPr>
+        <w:t>,</w:t>
+      </w:r>
+    </w:p>
+    <w:p>
+      <w:pPr>
+        <w:tabs>
+          <w:tab w:val="left" w:pos="916"/>
+          <w:tab w:val="left" w:pos="1832"/>
+          <w:tab w:val="left" w:pos="2748"/>
+          <w:tab w:val="left" w:pos="3664"/>
+          <w:tab w:val="left" w:pos="4580"/>
+          <w:tab w:val="left" w:pos="5496"/>
+          <w:tab w:val="left" w:pos="6412"/>
+          <w:tab w:val="left" w:pos="7328"/>
+          <w:tab w:val="left" w:pos="8244"/>
+          <w:tab w:val="left" w:pos="9160"/>
+          <w:tab w:val="left" w:pos="10076"/>
+          <w:tab w:val="left" w:pos="10992"/>
+          <w:tab w:val="left" w:pos="11908"/>
+          <w:tab w:val="left" w:pos="12824"/>
+          <w:tab w:val="left" w:pos="13740"/>
+          <w:tab w:val="left" w:pos="14656"/>
+        </w:tabs>
+        <w:spacing w:after="0" w:line="240" w:lineRule="auto"/>
+        <w:rPr>
+          <w:rFonts w:ascii="Courier New" w:eastAsia="Times New Roman" w:hAnsi="Courier New" w:cs="Courier New"/>
+          <w:sz w:val="20"/>
+          <w:szCs w:val="20"/>
+          <w:lang w:eastAsia="en-IN"/>
+        </w:rPr>
+      </w:pPr>
+      <w:r>
+        <w:rPr>
+          <w:rFonts w:ascii="Courier New" w:eastAsia="Times New Roman" w:hAnsi="Courier New" w:cs="Courier New"/>
+          <w:sz w:val="20"/>
+          <w:szCs w:val="20"/>
+          <w:lang w:eastAsia="en-IN"/>
+        </w:rPr>
+        <w:t xml:space="preserve">  method = "C5.0",</w:t>
+      </w:r>
+    </w:p>
+    <w:p>
+      <w:pPr>
+        <w:tabs>
+          <w:tab w:val="left" w:pos="916"/>
+          <w:tab w:val="left" w:pos="1832"/>
+          <w:tab w:val="left" w:pos="2748"/>
+          <w:tab w:val="left" w:pos="3664"/>
+          <w:tab w:val="left" w:pos="4580"/>
+          <w:tab w:val="left" w:pos="5496"/>
+          <w:tab w:val="left" w:pos="6412"/>
+          <w:tab w:val="left" w:pos="7328"/>
+          <w:tab w:val="left" w:pos="8244"/>
+          <w:tab w:val="left" w:pos="9160"/>
+          <w:tab w:val="left" w:pos="10076"/>
+          <w:tab w:val="left" w:pos="10992"/>
+          <w:tab w:val="left" w:pos="11908"/>
+          <w:tab w:val="left" w:pos="12824"/>
+          <w:tab w:val="left" w:pos="13740"/>
+          <w:tab w:val="left" w:pos="14656"/>
+        </w:tabs>
+        <w:spacing w:after="0" w:line="240" w:lineRule="auto"/>
+        <w:rPr>
+          <w:rFonts w:ascii="Courier New" w:eastAsia="Times New Roman" w:hAnsi="Courier New" w:cs="Courier New"/>
+          <w:sz w:val="20"/>
+          <w:szCs w:val="20"/>
+          <w:lang w:eastAsia="en-IN"/>
+        </w:rPr>
+      </w:pPr>
+      <w:r>
+        <w:rPr>
+          <w:rFonts w:ascii="Courier New" w:eastAsia="Times New Roman" w:hAnsi="Courier New" w:cs="Courier New"/>
+          <w:sz w:val="20"/>
+          <w:szCs w:val="20"/>
+          <w:lang w:eastAsia="en-IN"/>
+        </w:rPr>
+        <w:t xml:space="preserve">  metric="ROC",</w:t>
+      </w:r>
+    </w:p>
+    <w:p>
+      <w:pPr>
+        <w:tabs>
+          <w:tab w:val="left" w:pos="916"/>
+          <w:tab w:val="left" w:pos="1832"/>
+          <w:tab w:val="left" w:pos="2748"/>
+          <w:tab w:val="left" w:pos="3664"/>
+          <w:tab w:val="left" w:pos="4580"/>
+          <w:tab w:val="left" w:pos="5496"/>
+          <w:tab w:val="left" w:pos="6412"/>
+          <w:tab w:val="left" w:pos="7328"/>
+          <w:tab w:val="left" w:pos="8244"/>
+          <w:tab w:val="left" w:pos="9160"/>
+          <w:tab w:val="left" w:pos="10076"/>
+          <w:tab w:val="left" w:pos="10992"/>
+          <w:tab w:val="left" w:pos="11908"/>
+          <w:tab w:val="left" w:pos="12824"/>
+          <w:tab w:val="left" w:pos="13740"/>
+          <w:tab w:val="left" w:pos="14656"/>
+        </w:tabs>
+        <w:spacing w:after="0" w:line="240" w:lineRule="auto"/>
+        <w:rPr>
+          <w:rFonts w:ascii="Courier New" w:eastAsia="Times New Roman" w:hAnsi="Courier New" w:cs="Courier New"/>
+          <w:sz w:val="20"/>
+          <w:szCs w:val="20"/>
+          <w:lang w:eastAsia="en-IN"/>
+        </w:rPr>
+      </w:pPr>
+      <w:r>
+        <w:rPr>
+          <w:rFonts w:ascii="Courier New" w:eastAsia="Times New Roman" w:hAnsi="Courier New" w:cs="Courier New"/>
+          <w:sz w:val="20"/>
+          <w:szCs w:val="20"/>
+          <w:lang w:eastAsia="en-IN"/>
+        </w:rPr>
+        <w:t xml:space="preserve">  </w:t>
+      </w:r>
+      <w:proofErr w:type="spellStart"/>
+      <w:proofErr w:type="gramStart"/>
+      <w:r>
+        <w:rPr>
+          <w:rFonts w:ascii="Courier New" w:eastAsia="Times New Roman" w:hAnsi="Courier New" w:cs="Courier New"/>
+          <w:sz w:val="20"/>
+          <w:szCs w:val="20"/>
+          <w:lang w:eastAsia="en-IN"/>
+        </w:rPr>
+        <w:t>na.action</w:t>
+      </w:r>
+      <w:proofErr w:type="spellEnd"/>
+      <w:proofErr w:type="gramEnd"/>
+      <w:r>
+        <w:rPr>
+          <w:rFonts w:ascii="Courier New" w:eastAsia="Times New Roman" w:hAnsi="Courier New" w:cs="Courier New"/>
+          <w:sz w:val="20"/>
+          <w:szCs w:val="20"/>
+          <w:lang w:eastAsia="en-IN"/>
+        </w:rPr>
+        <w:t xml:space="preserve"> = </w:t>
+      </w:r>
+      <w:proofErr w:type="spellStart"/>
+      <w:r>
+        <w:rPr>
+          <w:rFonts w:ascii="Courier New" w:eastAsia="Times New Roman" w:hAnsi="Courier New" w:cs="Courier New"/>
+          <w:sz w:val="20"/>
+          <w:szCs w:val="20"/>
+          <w:lang w:eastAsia="en-IN"/>
+        </w:rPr>
+        <w:t>na.pass</w:t>
+      </w:r>
+      <w:proofErr w:type="spellEnd"/>
+      <w:r>
+        <w:rPr>
+          <w:rFonts w:ascii="Courier New" w:eastAsia="Times New Roman" w:hAnsi="Courier New" w:cs="Courier New"/>
+          <w:sz w:val="20"/>
+          <w:szCs w:val="20"/>
+          <w:lang w:eastAsia="en-IN"/>
+        </w:rPr>
+        <w:t>,</w:t>
+      </w:r>
+    </w:p>
+    <w:p>
+      <w:pPr>
+        <w:tabs>
+          <w:tab w:val="left" w:pos="916"/>
+          <w:tab w:val="left" w:pos="1832"/>
+          <w:tab w:val="left" w:pos="2748"/>
+          <w:tab w:val="left" w:pos="3664"/>
+          <w:tab w:val="left" w:pos="4580"/>
+          <w:tab w:val="left" w:pos="5496"/>
+          <w:tab w:val="left" w:pos="6412"/>
+          <w:tab w:val="left" w:pos="7328"/>
+          <w:tab w:val="left" w:pos="8244"/>
+          <w:tab w:val="left" w:pos="9160"/>
+          <w:tab w:val="left" w:pos="10076"/>
+          <w:tab w:val="left" w:pos="10992"/>
+          <w:tab w:val="left" w:pos="11908"/>
+          <w:tab w:val="left" w:pos="12824"/>
+          <w:tab w:val="left" w:pos="13740"/>
+          <w:tab w:val="left" w:pos="14656"/>
+        </w:tabs>
+        <w:spacing w:after="0" w:line="240" w:lineRule="auto"/>
+        <w:rPr>
+          <w:rFonts w:ascii="Courier New" w:eastAsia="Times New Roman" w:hAnsi="Courier New" w:cs="Courier New"/>
+          <w:sz w:val="20"/>
+          <w:szCs w:val="20"/>
+          <w:lang w:eastAsia="en-IN"/>
+        </w:rPr>
+      </w:pPr>
+      <w:r>
+        <w:rPr>
+          <w:rFonts w:ascii="Courier New" w:eastAsia="Times New Roman" w:hAnsi="Courier New" w:cs="Courier New"/>
+          <w:sz w:val="20"/>
+          <w:szCs w:val="20"/>
+          <w:lang w:eastAsia="en-IN"/>
+        </w:rPr>
+        <w:t xml:space="preserve">  </w:t>
+      </w:r>
+      <w:proofErr w:type="spellStart"/>
+      <w:r>
+        <w:rPr>
+          <w:rFonts w:ascii="Courier New" w:eastAsia="Times New Roman" w:hAnsi="Courier New" w:cs="Courier New"/>
+          <w:sz w:val="20"/>
+          <w:szCs w:val="20"/>
+          <w:lang w:eastAsia="en-IN"/>
+        </w:rPr>
+        <w:t>trControl</w:t>
+      </w:r>
+      <w:proofErr w:type="spellEnd"/>
+      <w:r>
+        <w:rPr>
+          <w:rFonts w:ascii="Courier New" w:eastAsia="Times New Roman" w:hAnsi="Courier New" w:cs="Courier New"/>
+          <w:sz w:val="20"/>
+          <w:szCs w:val="20"/>
+          <w:lang w:eastAsia="en-IN"/>
+        </w:rPr>
+        <w:t xml:space="preserve"> = </w:t>
+      </w:r>
+      <w:proofErr w:type="spellStart"/>
+      <w:r>
+        <w:rPr>
+          <w:rFonts w:ascii="Courier New" w:eastAsia="Times New Roman" w:hAnsi="Courier New" w:cs="Courier New"/>
+          <w:sz w:val="20"/>
+          <w:szCs w:val="20"/>
+          <w:lang w:eastAsia="en-IN"/>
+        </w:rPr>
+        <w:t>rctrl_repcv</w:t>
+      </w:r>
+      <w:proofErr w:type="spellEnd"/>
+      <w:r>
+        <w:rPr>
+          <w:rFonts w:ascii="Courier New" w:eastAsia="Times New Roman" w:hAnsi="Courier New" w:cs="Courier New"/>
+          <w:sz w:val="20"/>
+          <w:szCs w:val="20"/>
+          <w:lang w:eastAsia="en-IN"/>
+        </w:rPr>
+        <w:t>,</w:t>
+      </w:r>
+    </w:p>
+    <w:p>
+      <w:pPr>
+        <w:tabs>
+          <w:tab w:val="left" w:pos="916"/>
+          <w:tab w:val="left" w:pos="1832"/>
+          <w:tab w:val="left" w:pos="2748"/>
+          <w:tab w:val="left" w:pos="3664"/>
+          <w:tab w:val="left" w:pos="4580"/>
+          <w:tab w:val="left" w:pos="5496"/>
+          <w:tab w:val="left" w:pos="6412"/>
+          <w:tab w:val="left" w:pos="7328"/>
+          <w:tab w:val="left" w:pos="8244"/>
+          <w:tab w:val="left" w:pos="9160"/>
+          <w:tab w:val="left" w:pos="10076"/>
+          <w:tab w:val="left" w:pos="10992"/>
+          <w:tab w:val="left" w:pos="11908"/>
+          <w:tab w:val="left" w:pos="12824"/>
+          <w:tab w:val="left" w:pos="13740"/>
+          <w:tab w:val="left" w:pos="14656"/>
+        </w:tabs>
+        <w:spacing w:after="0" w:line="240" w:lineRule="auto"/>
+        <w:rPr>
+          <w:rFonts w:ascii="Courier New" w:eastAsia="Times New Roman" w:hAnsi="Courier New" w:cs="Courier New"/>
+          <w:sz w:val="20"/>
+          <w:szCs w:val="20"/>
+          <w:lang w:eastAsia="en-IN"/>
+        </w:rPr>
+      </w:pPr>
+      <w:r>
+        <w:rPr>
+          <w:rFonts w:ascii="Courier New" w:eastAsia="Times New Roman" w:hAnsi="Courier New" w:cs="Courier New"/>
+          <w:sz w:val="20"/>
+          <w:szCs w:val="20"/>
+          <w:lang w:eastAsia="en-IN"/>
+        </w:rPr>
+        <w:t xml:space="preserve">  </w:t>
+      </w:r>
+      <w:proofErr w:type="spellStart"/>
+      <w:r>
+        <w:rPr>
+          <w:rFonts w:ascii="Courier New" w:eastAsia="Times New Roman" w:hAnsi="Courier New" w:cs="Courier New"/>
+          <w:sz w:val="20"/>
+          <w:szCs w:val="20"/>
+          <w:lang w:eastAsia="en-IN"/>
+        </w:rPr>
+        <w:t>tuneGrid</w:t>
+      </w:r>
+      <w:proofErr w:type="spellEnd"/>
+      <w:r>
+        <w:rPr>
+          <w:rFonts w:ascii="Courier New" w:eastAsia="Times New Roman" w:hAnsi="Courier New" w:cs="Courier New"/>
+          <w:sz w:val="20"/>
+          <w:szCs w:val="20"/>
+          <w:lang w:eastAsia="en-IN"/>
+        </w:rPr>
+        <w:t xml:space="preserve"> = c50_grd</w:t>
+      </w:r>
+    </w:p>
+    <w:p>
+      <w:pPr>
+        <w:tabs>
+          <w:tab w:val="left" w:pos="916"/>
+          <w:tab w:val="left" w:pos="1832"/>
+          <w:tab w:val="left" w:pos="2748"/>
+          <w:tab w:val="left" w:pos="3664"/>
+          <w:tab w:val="left" w:pos="4580"/>
+          <w:tab w:val="left" w:pos="5496"/>
+          <w:tab w:val="left" w:pos="6412"/>
+          <w:tab w:val="left" w:pos="7328"/>
+          <w:tab w:val="left" w:pos="8244"/>
+          <w:tab w:val="left" w:pos="9160"/>
+          <w:tab w:val="left" w:pos="10076"/>
+          <w:tab w:val="left" w:pos="10992"/>
+          <w:tab w:val="left" w:pos="11908"/>
+          <w:tab w:val="left" w:pos="12824"/>
+          <w:tab w:val="left" w:pos="13740"/>
+          <w:tab w:val="left" w:pos="14656"/>
+        </w:tabs>
+        <w:spacing w:after="0" w:line="240" w:lineRule="auto"/>
+        <w:rPr>
+          <w:rFonts w:ascii="Courier New" w:eastAsia="Times New Roman" w:hAnsi="Courier New" w:cs="Courier New"/>
+          <w:sz w:val="20"/>
+          <w:szCs w:val="20"/>
+          <w:lang w:eastAsia="en-IN"/>
+        </w:rPr>
+      </w:pPr>
+      <w:r>
+        <w:rPr>
+          <w:rFonts w:ascii="Courier New" w:eastAsia="Times New Roman" w:hAnsi="Courier New" w:cs="Courier New"/>
+          <w:sz w:val="20"/>
+          <w:szCs w:val="20"/>
+          <w:lang w:eastAsia="en-IN"/>
+        </w:rPr>
+        <w:t xml:space="preserve">  )</w:t>
+      </w:r>
+    </w:p>
+    <w:p>
+      <w:pPr>
+        <w:tabs>
+          <w:tab w:val="left" w:pos="916"/>
+          <w:tab w:val="left" w:pos="1832"/>
+          <w:tab w:val="left" w:pos="2748"/>
+          <w:tab w:val="left" w:pos="3664"/>
+          <w:tab w:val="left" w:pos="4580"/>
+          <w:tab w:val="left" w:pos="5496"/>
+          <w:tab w:val="left" w:pos="6412"/>
+          <w:tab w:val="left" w:pos="7328"/>
+          <w:tab w:val="left" w:pos="8244"/>
+          <w:tab w:val="left" w:pos="9160"/>
+          <w:tab w:val="left" w:pos="10076"/>
+          <w:tab w:val="left" w:pos="10992"/>
+          <w:tab w:val="left" w:pos="11908"/>
+          <w:tab w:val="left" w:pos="12824"/>
+          <w:tab w:val="left" w:pos="13740"/>
+          <w:tab w:val="left" w:pos="14656"/>
+        </w:tabs>
+        <w:spacing w:after="0" w:line="240" w:lineRule="auto"/>
+        <w:rPr>
+          <w:rFonts w:ascii="Courier New" w:eastAsia="Times New Roman" w:hAnsi="Courier New" w:cs="Courier New"/>
+          <w:sz w:val="20"/>
+          <w:szCs w:val="20"/>
+          <w:lang w:eastAsia="en-IN"/>
+        </w:rPr>
+      </w:pPr>
+      <w:r>
+        <w:rPr>
+          <w:rFonts w:ascii="Courier New" w:eastAsia="Times New Roman" w:hAnsi="Courier New" w:cs="Courier New"/>
+          <w:sz w:val="20"/>
+          <w:szCs w:val="20"/>
+          <w:lang w:eastAsia="en-IN"/>
+        </w:rPr>
+        <w:t>c50_cv</w:t>
+      </w:r>
+    </w:p>
+    <w:p>
+      <w:pPr>
+        <w:tabs>
+          <w:tab w:val="left" w:pos="916"/>
+          <w:tab w:val="left" w:pos="1832"/>
+          <w:tab w:val="left" w:pos="2748"/>
+          <w:tab w:val="left" w:pos="3664"/>
+          <w:tab w:val="left" w:pos="4580"/>
+          <w:tab w:val="left" w:pos="5496"/>
+          <w:tab w:val="left" w:pos="6412"/>
+          <w:tab w:val="left" w:pos="7328"/>
+          <w:tab w:val="left" w:pos="8244"/>
+          <w:tab w:val="left" w:pos="9160"/>
+          <w:tab w:val="left" w:pos="10076"/>
+          <w:tab w:val="left" w:pos="10992"/>
+          <w:tab w:val="left" w:pos="11908"/>
+          <w:tab w:val="left" w:pos="12824"/>
+          <w:tab w:val="left" w:pos="13740"/>
+          <w:tab w:val="left" w:pos="14656"/>
+        </w:tabs>
+        <w:spacing w:after="0" w:line="240" w:lineRule="auto"/>
+        <w:rPr>
+          <w:rFonts w:ascii="Courier New" w:eastAsia="Times New Roman" w:hAnsi="Courier New" w:cs="Courier New"/>
+          <w:i/>
+          <w:iCs/>
+          <w:sz w:val="20"/>
+          <w:szCs w:val="20"/>
+          <w:lang w:eastAsia="en-IN"/>
+        </w:rPr>
+      </w:pPr>
+      <w:r>
+        <w:rPr>
+          <w:rFonts w:ascii="Courier New" w:eastAsia="Times New Roman" w:hAnsi="Courier New" w:cs="Courier New"/>
+          <w:i/>
+          <w:iCs/>
+          <w:sz w:val="20"/>
+          <w:szCs w:val="20"/>
+          <w:lang w:eastAsia="en-IN"/>
+        </w:rPr>
+        <w:t xml:space="preserve">## C5.0 </w:t>
+      </w:r>
+    </w:p>
+    <w:p>
+      <w:pPr>
+        <w:tabs>
+          <w:tab w:val="left" w:pos="916"/>
+          <w:tab w:val="left" w:pos="1832"/>
+          <w:tab w:val="left" w:pos="2748"/>
+          <w:tab w:val="left" w:pos="3664"/>
+          <w:tab w:val="left" w:pos="4580"/>
+          <w:tab w:val="left" w:pos="5496"/>
+          <w:tab w:val="left" w:pos="6412"/>
+          <w:tab w:val="left" w:pos="7328"/>
+          <w:tab w:val="left" w:pos="8244"/>
+          <w:tab w:val="left" w:pos="9160"/>
+          <w:tab w:val="left" w:pos="10076"/>
+          <w:tab w:val="left" w:pos="10992"/>
+          <w:tab w:val="left" w:pos="11908"/>
+          <w:tab w:val="left" w:pos="12824"/>
+          <w:tab w:val="left" w:pos="13740"/>
+          <w:tab w:val="left" w:pos="14656"/>
+        </w:tabs>
+        <w:spacing w:after="0" w:line="240" w:lineRule="auto"/>
+        <w:rPr>
+          <w:rFonts w:ascii="Courier New" w:eastAsia="Times New Roman" w:hAnsi="Courier New" w:cs="Courier New"/>
+          <w:i/>
+          <w:iCs/>
+          <w:sz w:val="20"/>
+          <w:szCs w:val="20"/>
+          <w:lang w:eastAsia="en-IN"/>
+        </w:rPr>
+      </w:pPr>
+      <w:r>
+        <w:rPr>
+          <w:rFonts w:ascii="Courier New" w:eastAsia="Times New Roman" w:hAnsi="Courier New" w:cs="Courier New"/>
+          <w:i/>
+          <w:iCs/>
+          <w:sz w:val="20"/>
+          <w:szCs w:val="20"/>
+          <w:lang w:eastAsia="en-IN"/>
+        </w:rPr>
+        <w:t xml:space="preserve">## </w:t>
+      </w:r>
+    </w:p>
+    <w:p>
+      <w:pPr>
+        <w:tabs>
+          <w:tab w:val="left" w:pos="916"/>
+          <w:tab w:val="left" w:pos="1832"/>
+          <w:tab w:val="left" w:pos="2748"/>
+          <w:tab w:val="left" w:pos="3664"/>
+          <w:tab w:val="left" w:pos="4580"/>
+          <w:tab w:val="left" w:pos="5496"/>
+          <w:tab w:val="left" w:pos="6412"/>
+          <w:tab w:val="left" w:pos="7328"/>
+          <w:tab w:val="left" w:pos="8244"/>
+          <w:tab w:val="left" w:pos="9160"/>
+          <w:tab w:val="left" w:pos="10076"/>
+          <w:tab w:val="left" w:pos="10992"/>
+          <w:tab w:val="left" w:pos="11908"/>
+          <w:tab w:val="left" w:pos="12824"/>
+          <w:tab w:val="left" w:pos="13740"/>
+          <w:tab w:val="left" w:pos="14656"/>
+        </w:tabs>
+        <w:spacing w:after="0" w:line="240" w:lineRule="auto"/>
+        <w:rPr>
+          <w:rFonts w:ascii="Courier New" w:eastAsia="Times New Roman" w:hAnsi="Courier New" w:cs="Courier New"/>
+          <w:i/>
+          <w:iCs/>
+          <w:sz w:val="20"/>
+          <w:szCs w:val="20"/>
+          <w:lang w:eastAsia="en-IN"/>
+        </w:rPr>
+      </w:pPr>
+      <w:r>
+        <w:rPr>
+          <w:rFonts w:ascii="Courier New" w:eastAsia="Times New Roman" w:hAnsi="Courier New" w:cs="Courier New"/>
+          <w:i/>
+          <w:iCs/>
+          <w:sz w:val="20"/>
+          <w:szCs w:val="20"/>
+          <w:lang w:eastAsia="en-IN"/>
+        </w:rPr>
+        <w:t>## 40665 samples</w:t>
+      </w:r>
+    </w:p>
+    <w:p>
+      <w:pPr>
+        <w:tabs>
+          <w:tab w:val="left" w:pos="916"/>
+          <w:tab w:val="left" w:pos="1832"/>
+          <w:tab w:val="left" w:pos="2748"/>
+          <w:tab w:val="left" w:pos="3664"/>
+          <w:tab w:val="left" w:pos="4580"/>
+          <w:tab w:val="left" w:pos="5496"/>
+          <w:tab w:val="left" w:pos="6412"/>
+          <w:tab w:val="left" w:pos="7328"/>
+          <w:tab w:val="left" w:pos="8244"/>
+          <w:tab w:val="left" w:pos="9160"/>
+          <w:tab w:val="left" w:pos="10076"/>
+          <w:tab w:val="left" w:pos="10992"/>
+          <w:tab w:val="left" w:pos="11908"/>
+          <w:tab w:val="left" w:pos="12824"/>
+          <w:tab w:val="left" w:pos="13740"/>
+          <w:tab w:val="left" w:pos="14656"/>
+        </w:tabs>
+        <w:spacing w:after="0" w:line="240" w:lineRule="auto"/>
+        <w:rPr>
+          <w:rFonts w:ascii="Courier New" w:eastAsia="Times New Roman" w:hAnsi="Courier New" w:cs="Courier New"/>
+          <w:i/>
+          <w:iCs/>
+          <w:sz w:val="20"/>
+          <w:szCs w:val="20"/>
+          <w:lang w:eastAsia="en-IN"/>
+        </w:rPr>
+      </w:pPr>
+      <w:r>
+        <w:rPr>
+          <w:rFonts w:ascii="Courier New" w:eastAsia="Times New Roman" w:hAnsi="Courier New" w:cs="Courier New"/>
+          <w:i/>
+          <w:iCs/>
+          <w:sz w:val="20"/>
+          <w:szCs w:val="20"/>
+          <w:lang w:eastAsia="en-IN"/>
+        </w:rPr>
+        <w:t>##    46 predictor</w:t>
+      </w:r>
+    </w:p>
+    <w:p>
+      <w:pPr>
+        <w:tabs>
+          <w:tab w:val="left" w:pos="916"/>
+          <w:tab w:val="left" w:pos="1832"/>
+          <w:tab w:val="left" w:pos="2748"/>
+          <w:tab w:val="left" w:pos="3664"/>
+          <w:tab w:val="left" w:pos="4580"/>
+          <w:tab w:val="left" w:pos="5496"/>
+          <w:tab w:val="left" w:pos="6412"/>
+          <w:tab w:val="left" w:pos="7328"/>
+          <w:tab w:val="left" w:pos="8244"/>
+          <w:tab w:val="left" w:pos="9160"/>
+          <w:tab w:val="left" w:pos="10076"/>
+          <w:tab w:val="left" w:pos="10992"/>
+          <w:tab w:val="left" w:pos="11908"/>
+          <w:tab w:val="left" w:pos="12824"/>
+          <w:tab w:val="left" w:pos="13740"/>
+          <w:tab w:val="left" w:pos="14656"/>
+        </w:tabs>
+        <w:spacing w:after="0" w:line="240" w:lineRule="auto"/>
+        <w:rPr>
+          <w:rFonts w:ascii="Courier New" w:eastAsia="Times New Roman" w:hAnsi="Courier New" w:cs="Courier New"/>
+          <w:i/>
+          <w:iCs/>
+          <w:sz w:val="20"/>
+          <w:szCs w:val="20"/>
+          <w:lang w:eastAsia="en-IN"/>
+        </w:rPr>
+      </w:pPr>
+      <w:r>
+        <w:rPr>
+          <w:rFonts w:ascii="Courier New" w:eastAsia="Times New Roman" w:hAnsi="Courier New" w:cs="Courier New"/>
+          <w:i/>
+          <w:iCs/>
+          <w:sz w:val="20"/>
+          <w:szCs w:val="20"/>
+          <w:lang w:eastAsia="en-IN"/>
+        </w:rPr>
+        <w:t xml:space="preserve">##     2 classes: 't0.22', 't22.' </w:t>
+      </w:r>
+    </w:p>
+    <w:p>
+      <w:pPr>
+        <w:tabs>
+          <w:tab w:val="left" w:pos="916"/>
+          <w:tab w:val="left" w:pos="1832"/>
+          <w:tab w:val="left" w:pos="2748"/>
+          <w:tab w:val="left" w:pos="3664"/>
+          <w:tab w:val="left" w:pos="4580"/>
+          <w:tab w:val="left" w:pos="5496"/>
+          <w:tab w:val="left" w:pos="6412"/>
+          <w:tab w:val="left" w:pos="7328"/>
+          <w:tab w:val="left" w:pos="8244"/>
+          <w:tab w:val="left" w:pos="9160"/>
+          <w:tab w:val="left" w:pos="10076"/>
+          <w:tab w:val="left" w:pos="10992"/>
+          <w:tab w:val="left" w:pos="11908"/>
+          <w:tab w:val="left" w:pos="12824"/>
+          <w:tab w:val="left" w:pos="13740"/>
+          <w:tab w:val="left" w:pos="14656"/>
+        </w:tabs>
+        <w:spacing w:after="0" w:line="240" w:lineRule="auto"/>
+        <w:rPr>
+          <w:rFonts w:ascii="Courier New" w:eastAsia="Times New Roman" w:hAnsi="Courier New" w:cs="Courier New"/>
+          <w:i/>
+          <w:iCs/>
+          <w:sz w:val="20"/>
+          <w:szCs w:val="20"/>
+          <w:lang w:eastAsia="en-IN"/>
+        </w:rPr>
+      </w:pPr>
+      <w:r>
+        <w:rPr>
+          <w:rFonts w:ascii="Courier New" w:eastAsia="Times New Roman" w:hAnsi="Courier New" w:cs="Courier New"/>
+          <w:i/>
+          <w:iCs/>
+          <w:sz w:val="20"/>
+          <w:szCs w:val="20"/>
+          <w:lang w:eastAsia="en-IN"/>
+        </w:rPr>
         <w:lastRenderedPageBreak/>
-        <w:t xml:space="preserve">  data = </w:t>
-      </w:r>
-      <w:proofErr w:type="spellStart"/>
-      <w:r>
-        <w:rPr>
-          <w:rFonts w:ascii="Courier New" w:eastAsia="Times New Roman" w:hAnsi="Courier New" w:cs="Courier New"/>
-          <w:sz w:val="20"/>
-          <w:szCs w:val="20"/>
-          <w:lang w:eastAsia="en-IN"/>
-        </w:rPr>
-        <w:t>ii_small</w:t>
-      </w:r>
-      <w:proofErr w:type="spellEnd"/>
-      <w:r>
-        <w:rPr>
-          <w:rFonts w:ascii="Courier New" w:eastAsia="Times New Roman" w:hAnsi="Courier New" w:cs="Courier New"/>
-          <w:sz w:val="20"/>
-          <w:szCs w:val="20"/>
-          <w:lang w:eastAsia="en-IN"/>
-        </w:rPr>
-        <w:t>,</w:t>
-      </w:r>
-    </w:p>
-    <w:p>
-      <w:pPr>
-        <w:tabs>
-          <w:tab w:val="left" w:pos="916"/>
-          <w:tab w:val="left" w:pos="1832"/>
-          <w:tab w:val="left" w:pos="2748"/>
-          <w:tab w:val="left" w:pos="3664"/>
-          <w:tab w:val="left" w:pos="4580"/>
-          <w:tab w:val="left" w:pos="5496"/>
-          <w:tab w:val="left" w:pos="6412"/>
-          <w:tab w:val="left" w:pos="7328"/>
-          <w:tab w:val="left" w:pos="8244"/>
-          <w:tab w:val="left" w:pos="9160"/>
-          <w:tab w:val="left" w:pos="10076"/>
-          <w:tab w:val="left" w:pos="10992"/>
-          <w:tab w:val="left" w:pos="11908"/>
-          <w:tab w:val="left" w:pos="12824"/>
-          <w:tab w:val="left" w:pos="13740"/>
-          <w:tab w:val="left" w:pos="14656"/>
-        </w:tabs>
-        <w:spacing w:after="0" w:line="240" w:lineRule="auto"/>
-        <w:rPr>
-          <w:rFonts w:ascii="Courier New" w:eastAsia="Times New Roman" w:hAnsi="Courier New" w:cs="Courier New"/>
-          <w:sz w:val="20"/>
-          <w:szCs w:val="20"/>
-          <w:lang w:eastAsia="en-IN"/>
-        </w:rPr>
-      </w:pPr>
-      <w:r>
-        <w:rPr>
-          <w:rFonts w:ascii="Courier New" w:eastAsia="Times New Roman" w:hAnsi="Courier New" w:cs="Courier New"/>
-          <w:sz w:val="20"/>
-          <w:szCs w:val="20"/>
-          <w:lang w:eastAsia="en-IN"/>
-        </w:rPr>
-        <w:t xml:space="preserve">  method = "C5.0",</w:t>
-      </w:r>
-    </w:p>
-    <w:p>
-      <w:pPr>
-        <w:tabs>
-          <w:tab w:val="left" w:pos="916"/>
-          <w:tab w:val="left" w:pos="1832"/>
-          <w:tab w:val="left" w:pos="2748"/>
-          <w:tab w:val="left" w:pos="3664"/>
-          <w:tab w:val="left" w:pos="4580"/>
-          <w:tab w:val="left" w:pos="5496"/>
-          <w:tab w:val="left" w:pos="6412"/>
-          <w:tab w:val="left" w:pos="7328"/>
-          <w:tab w:val="left" w:pos="8244"/>
-          <w:tab w:val="left" w:pos="9160"/>
-          <w:tab w:val="left" w:pos="10076"/>
-          <w:tab w:val="left" w:pos="10992"/>
-          <w:tab w:val="left" w:pos="11908"/>
-          <w:tab w:val="left" w:pos="12824"/>
-          <w:tab w:val="left" w:pos="13740"/>
-          <w:tab w:val="left" w:pos="14656"/>
-        </w:tabs>
-        <w:spacing w:after="0" w:line="240" w:lineRule="auto"/>
-        <w:rPr>
-          <w:rFonts w:ascii="Courier New" w:eastAsia="Times New Roman" w:hAnsi="Courier New" w:cs="Courier New"/>
-          <w:sz w:val="20"/>
-          <w:szCs w:val="20"/>
-          <w:lang w:eastAsia="en-IN"/>
-        </w:rPr>
-      </w:pPr>
-      <w:r>
-        <w:rPr>
-          <w:rFonts w:ascii="Courier New" w:eastAsia="Times New Roman" w:hAnsi="Courier New" w:cs="Courier New"/>
-          <w:sz w:val="20"/>
-          <w:szCs w:val="20"/>
-          <w:lang w:eastAsia="en-IN"/>
-        </w:rPr>
-        <w:t xml:space="preserve">  metric="ROC",</w:t>
-      </w:r>
-    </w:p>
-    <w:p>
-      <w:pPr>
-        <w:tabs>
-          <w:tab w:val="left" w:pos="916"/>
-          <w:tab w:val="left" w:pos="1832"/>
-          <w:tab w:val="left" w:pos="2748"/>
-          <w:tab w:val="left" w:pos="3664"/>
-          <w:tab w:val="left" w:pos="4580"/>
-          <w:tab w:val="left" w:pos="5496"/>
-          <w:tab w:val="left" w:pos="6412"/>
-          <w:tab w:val="left" w:pos="7328"/>
-          <w:tab w:val="left" w:pos="8244"/>
-          <w:tab w:val="left" w:pos="9160"/>
-          <w:tab w:val="left" w:pos="10076"/>
-          <w:tab w:val="left" w:pos="10992"/>
-          <w:tab w:val="left" w:pos="11908"/>
-          <w:tab w:val="left" w:pos="12824"/>
-          <w:tab w:val="left" w:pos="13740"/>
-          <w:tab w:val="left" w:pos="14656"/>
-        </w:tabs>
-        <w:spacing w:after="0" w:line="240" w:lineRule="auto"/>
-        <w:rPr>
-          <w:rFonts w:ascii="Courier New" w:eastAsia="Times New Roman" w:hAnsi="Courier New" w:cs="Courier New"/>
-          <w:sz w:val="20"/>
-          <w:szCs w:val="20"/>
-          <w:lang w:eastAsia="en-IN"/>
-        </w:rPr>
-      </w:pPr>
-      <w:r>
-        <w:rPr>
-          <w:rFonts w:ascii="Courier New" w:eastAsia="Times New Roman" w:hAnsi="Courier New" w:cs="Courier New"/>
-          <w:sz w:val="20"/>
-          <w:szCs w:val="20"/>
-          <w:lang w:eastAsia="en-IN"/>
-        </w:rPr>
-        <w:t xml:space="preserve">  </w:t>
-      </w:r>
-      <w:proofErr w:type="spellStart"/>
-      <w:proofErr w:type="gramStart"/>
-      <w:r>
-        <w:rPr>
-          <w:rFonts w:ascii="Courier New" w:eastAsia="Times New Roman" w:hAnsi="Courier New" w:cs="Courier New"/>
-          <w:sz w:val="20"/>
-          <w:szCs w:val="20"/>
-          <w:lang w:eastAsia="en-IN"/>
-        </w:rPr>
-        <w:t>na.action</w:t>
-      </w:r>
-      <w:proofErr w:type="spellEnd"/>
-      <w:proofErr w:type="gramEnd"/>
-      <w:r>
-        <w:rPr>
-          <w:rFonts w:ascii="Courier New" w:eastAsia="Times New Roman" w:hAnsi="Courier New" w:cs="Courier New"/>
-          <w:sz w:val="20"/>
-          <w:szCs w:val="20"/>
-          <w:lang w:eastAsia="en-IN"/>
-        </w:rPr>
-        <w:t xml:space="preserve"> = </w:t>
-      </w:r>
-      <w:proofErr w:type="spellStart"/>
-      <w:r>
-        <w:rPr>
-          <w:rFonts w:ascii="Courier New" w:eastAsia="Times New Roman" w:hAnsi="Courier New" w:cs="Courier New"/>
-          <w:sz w:val="20"/>
-          <w:szCs w:val="20"/>
-          <w:lang w:eastAsia="en-IN"/>
-        </w:rPr>
-        <w:t>na.pass</w:t>
-      </w:r>
-      <w:proofErr w:type="spellEnd"/>
-      <w:r>
-        <w:rPr>
-          <w:rFonts w:ascii="Courier New" w:eastAsia="Times New Roman" w:hAnsi="Courier New" w:cs="Courier New"/>
-          <w:sz w:val="20"/>
-          <w:szCs w:val="20"/>
-          <w:lang w:eastAsia="en-IN"/>
-        </w:rPr>
-        <w:t>,</w:t>
-      </w:r>
-    </w:p>
-    <w:p>
-      <w:pPr>
-        <w:tabs>
-          <w:tab w:val="left" w:pos="916"/>
-          <w:tab w:val="left" w:pos="1832"/>
-          <w:tab w:val="left" w:pos="2748"/>
-          <w:tab w:val="left" w:pos="3664"/>
-          <w:tab w:val="left" w:pos="4580"/>
-          <w:tab w:val="left" w:pos="5496"/>
-          <w:tab w:val="left" w:pos="6412"/>
-          <w:tab w:val="left" w:pos="7328"/>
-          <w:tab w:val="left" w:pos="8244"/>
-          <w:tab w:val="left" w:pos="9160"/>
-          <w:tab w:val="left" w:pos="10076"/>
-          <w:tab w:val="left" w:pos="10992"/>
-          <w:tab w:val="left" w:pos="11908"/>
-          <w:tab w:val="left" w:pos="12824"/>
-          <w:tab w:val="left" w:pos="13740"/>
-          <w:tab w:val="left" w:pos="14656"/>
-        </w:tabs>
-        <w:spacing w:after="0" w:line="240" w:lineRule="auto"/>
-        <w:rPr>
-          <w:rFonts w:ascii="Courier New" w:eastAsia="Times New Roman" w:hAnsi="Courier New" w:cs="Courier New"/>
-          <w:sz w:val="20"/>
-          <w:szCs w:val="20"/>
-          <w:lang w:eastAsia="en-IN"/>
-        </w:rPr>
-      </w:pPr>
-      <w:r>
-        <w:rPr>
-          <w:rFonts w:ascii="Courier New" w:eastAsia="Times New Roman" w:hAnsi="Courier New" w:cs="Courier New"/>
-          <w:sz w:val="20"/>
-          <w:szCs w:val="20"/>
-          <w:lang w:eastAsia="en-IN"/>
-        </w:rPr>
-        <w:t xml:space="preserve">  </w:t>
-      </w:r>
-      <w:proofErr w:type="spellStart"/>
-      <w:r>
-        <w:rPr>
-          <w:rFonts w:ascii="Courier New" w:eastAsia="Times New Roman" w:hAnsi="Courier New" w:cs="Courier New"/>
-          <w:sz w:val="20"/>
-          <w:szCs w:val="20"/>
-          <w:lang w:eastAsia="en-IN"/>
-        </w:rPr>
-        <w:t>trControl</w:t>
-      </w:r>
-      <w:proofErr w:type="spellEnd"/>
-      <w:r>
-        <w:rPr>
-          <w:rFonts w:ascii="Courier New" w:eastAsia="Times New Roman" w:hAnsi="Courier New" w:cs="Courier New"/>
-          <w:sz w:val="20"/>
-          <w:szCs w:val="20"/>
-          <w:lang w:eastAsia="en-IN"/>
-        </w:rPr>
-        <w:t xml:space="preserve"> = </w:t>
-      </w:r>
-      <w:proofErr w:type="spellStart"/>
-      <w:r>
-        <w:rPr>
-          <w:rFonts w:ascii="Courier New" w:eastAsia="Times New Roman" w:hAnsi="Courier New" w:cs="Courier New"/>
-          <w:sz w:val="20"/>
-          <w:szCs w:val="20"/>
-          <w:lang w:eastAsia="en-IN"/>
-        </w:rPr>
-        <w:t>rctrl_repcv</w:t>
-      </w:r>
-      <w:proofErr w:type="spellEnd"/>
-      <w:r>
-        <w:rPr>
-          <w:rFonts w:ascii="Courier New" w:eastAsia="Times New Roman" w:hAnsi="Courier New" w:cs="Courier New"/>
-          <w:sz w:val="20"/>
-          <w:szCs w:val="20"/>
-          <w:lang w:eastAsia="en-IN"/>
-        </w:rPr>
-        <w:t>,</w:t>
-      </w:r>
-    </w:p>
-    <w:p>
-      <w:pPr>
-        <w:tabs>
-          <w:tab w:val="left" w:pos="916"/>
-          <w:tab w:val="left" w:pos="1832"/>
-          <w:tab w:val="left" w:pos="2748"/>
-          <w:tab w:val="left" w:pos="3664"/>
-          <w:tab w:val="left" w:pos="4580"/>
-          <w:tab w:val="left" w:pos="5496"/>
-          <w:tab w:val="left" w:pos="6412"/>
-          <w:tab w:val="left" w:pos="7328"/>
-          <w:tab w:val="left" w:pos="8244"/>
-          <w:tab w:val="left" w:pos="9160"/>
-          <w:tab w:val="left" w:pos="10076"/>
-          <w:tab w:val="left" w:pos="10992"/>
-          <w:tab w:val="left" w:pos="11908"/>
-          <w:tab w:val="left" w:pos="12824"/>
-          <w:tab w:val="left" w:pos="13740"/>
-          <w:tab w:val="left" w:pos="14656"/>
-        </w:tabs>
-        <w:spacing w:after="0" w:line="240" w:lineRule="auto"/>
-        <w:rPr>
-          <w:rFonts w:ascii="Courier New" w:eastAsia="Times New Roman" w:hAnsi="Courier New" w:cs="Courier New"/>
-          <w:sz w:val="20"/>
-          <w:szCs w:val="20"/>
-          <w:lang w:eastAsia="en-IN"/>
-        </w:rPr>
-      </w:pPr>
-      <w:r>
-        <w:rPr>
-          <w:rFonts w:ascii="Courier New" w:eastAsia="Times New Roman" w:hAnsi="Courier New" w:cs="Courier New"/>
-          <w:sz w:val="20"/>
-          <w:szCs w:val="20"/>
-          <w:lang w:eastAsia="en-IN"/>
-        </w:rPr>
-        <w:t xml:space="preserve">  </w:t>
-      </w:r>
-      <w:proofErr w:type="spellStart"/>
-      <w:r>
-        <w:rPr>
-          <w:rFonts w:ascii="Courier New" w:eastAsia="Times New Roman" w:hAnsi="Courier New" w:cs="Courier New"/>
-          <w:sz w:val="20"/>
-          <w:szCs w:val="20"/>
-          <w:lang w:eastAsia="en-IN"/>
-        </w:rPr>
-        <w:t>tuneGrid</w:t>
-      </w:r>
-      <w:proofErr w:type="spellEnd"/>
-      <w:r>
-        <w:rPr>
-          <w:rFonts w:ascii="Courier New" w:eastAsia="Times New Roman" w:hAnsi="Courier New" w:cs="Courier New"/>
-          <w:sz w:val="20"/>
-          <w:szCs w:val="20"/>
-          <w:lang w:eastAsia="en-IN"/>
-        </w:rPr>
-        <w:t xml:space="preserve"> = c50_grd</w:t>
-      </w:r>
-    </w:p>
-    <w:p>
-      <w:pPr>
-        <w:tabs>
-          <w:tab w:val="left" w:pos="916"/>
-          <w:tab w:val="left" w:pos="1832"/>
-          <w:tab w:val="left" w:pos="2748"/>
-          <w:tab w:val="left" w:pos="3664"/>
-          <w:tab w:val="left" w:pos="4580"/>
-          <w:tab w:val="left" w:pos="5496"/>
-          <w:tab w:val="left" w:pos="6412"/>
-          <w:tab w:val="left" w:pos="7328"/>
-          <w:tab w:val="left" w:pos="8244"/>
-          <w:tab w:val="left" w:pos="9160"/>
-          <w:tab w:val="left" w:pos="10076"/>
-          <w:tab w:val="left" w:pos="10992"/>
-          <w:tab w:val="left" w:pos="11908"/>
-          <w:tab w:val="left" w:pos="12824"/>
-          <w:tab w:val="left" w:pos="13740"/>
-          <w:tab w:val="left" w:pos="14656"/>
-        </w:tabs>
-        <w:spacing w:after="0" w:line="240" w:lineRule="auto"/>
-        <w:rPr>
-          <w:rFonts w:ascii="Courier New" w:eastAsia="Times New Roman" w:hAnsi="Courier New" w:cs="Courier New"/>
-          <w:sz w:val="20"/>
-          <w:szCs w:val="20"/>
-          <w:lang w:eastAsia="en-IN"/>
-        </w:rPr>
-      </w:pPr>
-      <w:r>
-        <w:rPr>
-          <w:rFonts w:ascii="Courier New" w:eastAsia="Times New Roman" w:hAnsi="Courier New" w:cs="Courier New"/>
-          <w:sz w:val="20"/>
-          <w:szCs w:val="20"/>
-          <w:lang w:eastAsia="en-IN"/>
-        </w:rPr>
-        <w:t xml:space="preserve">  )</w:t>
-      </w:r>
-    </w:p>
-    <w:p>
-      <w:pPr>
-        <w:tabs>
-          <w:tab w:val="left" w:pos="916"/>
-          <w:tab w:val="left" w:pos="1832"/>
-          <w:tab w:val="left" w:pos="2748"/>
-          <w:tab w:val="left" w:pos="3664"/>
-          <w:tab w:val="left" w:pos="4580"/>
-          <w:tab w:val="left" w:pos="5496"/>
-          <w:tab w:val="left" w:pos="6412"/>
-          <w:tab w:val="left" w:pos="7328"/>
-          <w:tab w:val="left" w:pos="8244"/>
-          <w:tab w:val="left" w:pos="9160"/>
-          <w:tab w:val="left" w:pos="10076"/>
-          <w:tab w:val="left" w:pos="10992"/>
-          <w:tab w:val="left" w:pos="11908"/>
-          <w:tab w:val="left" w:pos="12824"/>
-          <w:tab w:val="left" w:pos="13740"/>
-          <w:tab w:val="left" w:pos="14656"/>
-        </w:tabs>
-        <w:spacing w:after="0" w:line="240" w:lineRule="auto"/>
-        <w:rPr>
-          <w:rFonts w:ascii="Courier New" w:eastAsia="Times New Roman" w:hAnsi="Courier New" w:cs="Courier New"/>
-          <w:sz w:val="20"/>
-          <w:szCs w:val="20"/>
-          <w:lang w:eastAsia="en-IN"/>
-        </w:rPr>
-      </w:pPr>
-      <w:r>
-        <w:rPr>
-          <w:rFonts w:ascii="Courier New" w:eastAsia="Times New Roman" w:hAnsi="Courier New" w:cs="Courier New"/>
-          <w:sz w:val="20"/>
-          <w:szCs w:val="20"/>
-          <w:lang w:eastAsia="en-IN"/>
-        </w:rPr>
-        <w:t>c50_cv</w:t>
-      </w:r>
-    </w:p>
-    <w:p>
-      <w:pPr>
-        <w:tabs>
-          <w:tab w:val="left" w:pos="916"/>
-          <w:tab w:val="left" w:pos="1832"/>
-          <w:tab w:val="left" w:pos="2748"/>
-          <w:tab w:val="left" w:pos="3664"/>
-          <w:tab w:val="left" w:pos="4580"/>
-          <w:tab w:val="left" w:pos="5496"/>
-          <w:tab w:val="left" w:pos="6412"/>
-          <w:tab w:val="left" w:pos="7328"/>
-          <w:tab w:val="left" w:pos="8244"/>
-          <w:tab w:val="left" w:pos="9160"/>
-          <w:tab w:val="left" w:pos="10076"/>
-          <w:tab w:val="left" w:pos="10992"/>
-          <w:tab w:val="left" w:pos="11908"/>
-          <w:tab w:val="left" w:pos="12824"/>
-          <w:tab w:val="left" w:pos="13740"/>
-          <w:tab w:val="left" w:pos="14656"/>
-        </w:tabs>
-        <w:spacing w:after="0" w:line="240" w:lineRule="auto"/>
-        <w:rPr>
-          <w:rFonts w:ascii="Courier New" w:eastAsia="Times New Roman" w:hAnsi="Courier New" w:cs="Courier New"/>
-          <w:i/>
-          <w:iCs/>
-          <w:sz w:val="20"/>
-          <w:szCs w:val="20"/>
-          <w:lang w:eastAsia="en-IN"/>
-        </w:rPr>
-      </w:pPr>
-      <w:r>
-        <w:rPr>
-          <w:rFonts w:ascii="Courier New" w:eastAsia="Times New Roman" w:hAnsi="Courier New" w:cs="Courier New"/>
-          <w:i/>
-          <w:iCs/>
-          <w:sz w:val="20"/>
-          <w:szCs w:val="20"/>
-          <w:lang w:eastAsia="en-IN"/>
-        </w:rPr>
-        <w:t xml:space="preserve">## C5.0 </w:t>
-      </w:r>
-    </w:p>
-    <w:p>
-      <w:pPr>
-        <w:tabs>
-          <w:tab w:val="left" w:pos="916"/>
-          <w:tab w:val="left" w:pos="1832"/>
-          <w:tab w:val="left" w:pos="2748"/>
-          <w:tab w:val="left" w:pos="3664"/>
-          <w:tab w:val="left" w:pos="4580"/>
-          <w:tab w:val="left" w:pos="5496"/>
-          <w:tab w:val="left" w:pos="6412"/>
-          <w:tab w:val="left" w:pos="7328"/>
-          <w:tab w:val="left" w:pos="8244"/>
-          <w:tab w:val="left" w:pos="9160"/>
-          <w:tab w:val="left" w:pos="10076"/>
-          <w:tab w:val="left" w:pos="10992"/>
-          <w:tab w:val="left" w:pos="11908"/>
-          <w:tab w:val="left" w:pos="12824"/>
-          <w:tab w:val="left" w:pos="13740"/>
-          <w:tab w:val="left" w:pos="14656"/>
-        </w:tabs>
-        <w:spacing w:after="0" w:line="240" w:lineRule="auto"/>
-        <w:rPr>
-          <w:rFonts w:ascii="Courier New" w:eastAsia="Times New Roman" w:hAnsi="Courier New" w:cs="Courier New"/>
-          <w:i/>
-          <w:iCs/>
-          <w:sz w:val="20"/>
-          <w:szCs w:val="20"/>
-          <w:lang w:eastAsia="en-IN"/>
-        </w:rPr>
-      </w:pPr>
-      <w:r>
-        <w:rPr>
-          <w:rFonts w:ascii="Courier New" w:eastAsia="Times New Roman" w:hAnsi="Courier New" w:cs="Courier New"/>
-          <w:i/>
-          <w:iCs/>
-          <w:sz w:val="20"/>
-          <w:szCs w:val="20"/>
-          <w:lang w:eastAsia="en-IN"/>
-        </w:rPr>
-        <w:t xml:space="preserve">## </w:t>
-      </w:r>
-    </w:p>
-    <w:p>
-      <w:pPr>
-        <w:tabs>
-          <w:tab w:val="left" w:pos="916"/>
-          <w:tab w:val="left" w:pos="1832"/>
-          <w:tab w:val="left" w:pos="2748"/>
-          <w:tab w:val="left" w:pos="3664"/>
-          <w:tab w:val="left" w:pos="4580"/>
-          <w:tab w:val="left" w:pos="5496"/>
-          <w:tab w:val="left" w:pos="6412"/>
-          <w:tab w:val="left" w:pos="7328"/>
-          <w:tab w:val="left" w:pos="8244"/>
-          <w:tab w:val="left" w:pos="9160"/>
-          <w:tab w:val="left" w:pos="10076"/>
-          <w:tab w:val="left" w:pos="10992"/>
-          <w:tab w:val="left" w:pos="11908"/>
-          <w:tab w:val="left" w:pos="12824"/>
-          <w:tab w:val="left" w:pos="13740"/>
-          <w:tab w:val="left" w:pos="14656"/>
-        </w:tabs>
-        <w:spacing w:after="0" w:line="240" w:lineRule="auto"/>
-        <w:rPr>
-          <w:rFonts w:ascii="Courier New" w:eastAsia="Times New Roman" w:hAnsi="Courier New" w:cs="Courier New"/>
-          <w:i/>
-          <w:iCs/>
-          <w:sz w:val="20"/>
-          <w:szCs w:val="20"/>
-          <w:lang w:eastAsia="en-IN"/>
-        </w:rPr>
-      </w:pPr>
-      <w:r>
-        <w:rPr>
-          <w:rFonts w:ascii="Courier New" w:eastAsia="Times New Roman" w:hAnsi="Courier New" w:cs="Courier New"/>
-          <w:i/>
-          <w:iCs/>
-          <w:sz w:val="20"/>
-          <w:szCs w:val="20"/>
-          <w:lang w:eastAsia="en-IN"/>
-        </w:rPr>
-        <w:t>## 40665 samples</w:t>
-      </w:r>
-    </w:p>
-    <w:p>
-      <w:pPr>
-        <w:tabs>
-          <w:tab w:val="left" w:pos="916"/>
-          <w:tab w:val="left" w:pos="1832"/>
-          <w:tab w:val="left" w:pos="2748"/>
-          <w:tab w:val="left" w:pos="3664"/>
-          <w:tab w:val="left" w:pos="4580"/>
-          <w:tab w:val="left" w:pos="5496"/>
-          <w:tab w:val="left" w:pos="6412"/>
-          <w:tab w:val="left" w:pos="7328"/>
-          <w:tab w:val="left" w:pos="8244"/>
-          <w:tab w:val="left" w:pos="9160"/>
-          <w:tab w:val="left" w:pos="10076"/>
-          <w:tab w:val="left" w:pos="10992"/>
-          <w:tab w:val="left" w:pos="11908"/>
-          <w:tab w:val="left" w:pos="12824"/>
-          <w:tab w:val="left" w:pos="13740"/>
-          <w:tab w:val="left" w:pos="14656"/>
-        </w:tabs>
-        <w:spacing w:after="0" w:line="240" w:lineRule="auto"/>
-        <w:rPr>
-          <w:rFonts w:ascii="Courier New" w:eastAsia="Times New Roman" w:hAnsi="Courier New" w:cs="Courier New"/>
-          <w:i/>
-          <w:iCs/>
-          <w:sz w:val="20"/>
-          <w:szCs w:val="20"/>
-          <w:lang w:eastAsia="en-IN"/>
-        </w:rPr>
-      </w:pPr>
-      <w:r>
-        <w:rPr>
-          <w:rFonts w:ascii="Courier New" w:eastAsia="Times New Roman" w:hAnsi="Courier New" w:cs="Courier New"/>
-          <w:i/>
-          <w:iCs/>
-          <w:sz w:val="20"/>
-          <w:szCs w:val="20"/>
-          <w:lang w:eastAsia="en-IN"/>
-        </w:rPr>
-        <w:t>##    46 predictor</w:t>
-      </w:r>
-    </w:p>
-    <w:p>
-      <w:pPr>
-        <w:tabs>
-          <w:tab w:val="left" w:pos="916"/>
-          <w:tab w:val="left" w:pos="1832"/>
-          <w:tab w:val="left" w:pos="2748"/>
-          <w:tab w:val="left" w:pos="3664"/>
-          <w:tab w:val="left" w:pos="4580"/>
-          <w:tab w:val="left" w:pos="5496"/>
-          <w:tab w:val="left" w:pos="6412"/>
-          <w:tab w:val="left" w:pos="7328"/>
-          <w:tab w:val="left" w:pos="8244"/>
-          <w:tab w:val="left" w:pos="9160"/>
-          <w:tab w:val="left" w:pos="10076"/>
-          <w:tab w:val="left" w:pos="10992"/>
-          <w:tab w:val="left" w:pos="11908"/>
-          <w:tab w:val="left" w:pos="12824"/>
-          <w:tab w:val="left" w:pos="13740"/>
-          <w:tab w:val="left" w:pos="14656"/>
-        </w:tabs>
-        <w:spacing w:after="0" w:line="240" w:lineRule="auto"/>
-        <w:rPr>
-          <w:rFonts w:ascii="Courier New" w:eastAsia="Times New Roman" w:hAnsi="Courier New" w:cs="Courier New"/>
-          <w:i/>
-          <w:iCs/>
-          <w:sz w:val="20"/>
-          <w:szCs w:val="20"/>
-          <w:lang w:eastAsia="en-IN"/>
-        </w:rPr>
-      </w:pPr>
-      <w:r>
-        <w:rPr>
-          <w:rFonts w:ascii="Courier New" w:eastAsia="Times New Roman" w:hAnsi="Courier New" w:cs="Courier New"/>
-          <w:i/>
-          <w:iCs/>
-          <w:sz w:val="20"/>
-          <w:szCs w:val="20"/>
-          <w:lang w:eastAsia="en-IN"/>
-        </w:rPr>
-        <w:t xml:space="preserve">##     2 classes: 't0.22', 't22.' </w:t>
-      </w:r>
-    </w:p>
-    <w:p>
-      <w:pPr>
-        <w:tabs>
-          <w:tab w:val="left" w:pos="916"/>
-          <w:tab w:val="left" w:pos="1832"/>
-          <w:tab w:val="left" w:pos="2748"/>
-          <w:tab w:val="left" w:pos="3664"/>
-          <w:tab w:val="left" w:pos="4580"/>
-          <w:tab w:val="left" w:pos="5496"/>
-          <w:tab w:val="left" w:pos="6412"/>
-          <w:tab w:val="left" w:pos="7328"/>
-          <w:tab w:val="left" w:pos="8244"/>
-          <w:tab w:val="left" w:pos="9160"/>
-          <w:tab w:val="left" w:pos="10076"/>
-          <w:tab w:val="left" w:pos="10992"/>
-          <w:tab w:val="left" w:pos="11908"/>
-          <w:tab w:val="left" w:pos="12824"/>
-          <w:tab w:val="left" w:pos="13740"/>
-          <w:tab w:val="left" w:pos="14656"/>
-        </w:tabs>
-        <w:spacing w:after="0" w:line="240" w:lineRule="auto"/>
-        <w:rPr>
-          <w:rFonts w:ascii="Courier New" w:eastAsia="Times New Roman" w:hAnsi="Courier New" w:cs="Courier New"/>
-          <w:i/>
-          <w:iCs/>
-          <w:sz w:val="20"/>
-          <w:szCs w:val="20"/>
-          <w:lang w:eastAsia="en-IN"/>
-        </w:rPr>
-      </w:pPr>
-      <w:r>
-        <w:rPr>
-          <w:rFonts w:ascii="Courier New" w:eastAsia="Times New Roman" w:hAnsi="Courier New" w:cs="Courier New"/>
-          <w:i/>
-          <w:iCs/>
-          <w:sz w:val="20"/>
-          <w:szCs w:val="20"/>
-          <w:lang w:eastAsia="en-IN"/>
-        </w:rPr>
         <w:t xml:space="preserve">## </w:t>
       </w:r>
     </w:p>
@@ -5012,7 +4812,7 @@
             <wp:extent cx="4290060" cy="4290060"/>
             <wp:effectExtent l="0" t="0" r="0" b="0"/>
             <wp:docPr id="1" name="Picture 1">
-              <a:hlinkClick xmlns:a="http://schemas.openxmlformats.org/drawingml/2006/main" r:id="rId11" tgtFrame="&quot;_blank&quot;"/>
+              <a:hlinkClick xmlns:a="http://schemas.openxmlformats.org/drawingml/2006/main" r:id="rId5" tgtFrame="&quot;_blank&quot;"/>
             </wp:docPr>
             <wp:cNvGraphicFramePr>
               <a:graphicFrameLocks xmlns:a="http://schemas.openxmlformats.org/drawingml/2006/main" noChangeAspect="1"/>
@@ -5022,14 +4822,14 @@
                 <pic:pic xmlns:pic="http://schemas.openxmlformats.org/drawingml/2006/picture">
                   <pic:nvPicPr>
                     <pic:cNvPr id="0" name="Picture 1">
-                      <a:hlinkClick r:id="rId11" tgtFrame="&quot;_blank&quot;"/>
+                      <a:hlinkClick r:id="rId5" tgtFrame="&quot;_blank&quot;"/>
                     </pic:cNvPr>
                     <pic:cNvPicPr>
                       <a:picLocks noChangeAspect="1" noChangeArrowheads="1"/>
                     </pic:cNvPicPr>
                   </pic:nvPicPr>
                   <pic:blipFill>
-                    <a:blip r:embed="rId12">
+                    <a:blip r:embed="rId6">
                       <a:extLst>
                         <a:ext uri="{28A0092B-C50C-407E-A947-70E740481C1C}">
                           <a14:useLocalDpi xmlns:a14="http://schemas.microsoft.com/office/drawing/2010/main" val="0"/>
@@ -12052,7 +11852,7 @@
             <wp:extent cx="4290060" cy="4290060"/>
             <wp:effectExtent l="0" t="0" r="0" b="0"/>
             <wp:docPr id="2" name="Picture 2">
-              <a:hlinkClick xmlns:a="http://schemas.openxmlformats.org/drawingml/2006/main" r:id="rId13" tgtFrame="&quot;_blank&quot;"/>
+              <a:hlinkClick xmlns:a="http://schemas.openxmlformats.org/drawingml/2006/main" r:id="rId7" tgtFrame="&quot;_blank&quot;"/>
             </wp:docPr>
             <wp:cNvGraphicFramePr>
               <a:graphicFrameLocks xmlns:a="http://schemas.openxmlformats.org/drawingml/2006/main" noChangeAspect="1"/>
@@ -12062,14 +11862,14 @@
                 <pic:pic xmlns:pic="http://schemas.openxmlformats.org/drawingml/2006/picture">
                   <pic:nvPicPr>
                     <pic:cNvPr id="0" name="Picture 2">
-                      <a:hlinkClick r:id="rId13" tgtFrame="&quot;_blank&quot;"/>
+                      <a:hlinkClick r:id="rId7" tgtFrame="&quot;_blank&quot;"/>
                     </pic:cNvPr>
                     <pic:cNvPicPr>
                       <a:picLocks noChangeAspect="1" noChangeArrowheads="1"/>
                     </pic:cNvPicPr>
                   </pic:nvPicPr>
                   <pic:blipFill>
-                    <a:blip r:embed="rId14">
+                    <a:blip r:embed="rId8">
                       <a:extLst>
                         <a:ext uri="{28A0092B-C50C-407E-A947-70E740481C1C}">
                           <a14:useLocalDpi xmlns:a14="http://schemas.microsoft.com/office/drawing/2010/main" val="0"/>
